--- a/Requirements.docx
+++ b/Requirements.docx
@@ -35,7 +35,11 @@
             <w:tcW w:w="4508" w:type="dxa"/>
             <w:shd w:val="clear" w:color="auto" w:fill="00B050"/>
           </w:tcPr>
-          <w:p/>
+          <w:p>
+            <w:r>
+              <w:t>Requirement Met</w:t>
+            </w:r>
+          </w:p>
         </w:tc>
       </w:tr>
       <w:tr>
@@ -45,7 +49,10 @@
           </w:tcPr>
           <w:p>
             <w:r>
-              <w:t>Car To follow White line</w:t>
+              <w:t>Robot</w:t>
+            </w:r>
+            <w:r>
+              <w:t xml:space="preserve"> To follow White line</w:t>
             </w:r>
             <w:r>
               <w:t xml:space="preserve"> when start signal is sent</w:t>
@@ -56,7 +63,14 @@
           <w:tcPr>
             <w:tcW w:w="4508" w:type="dxa"/>
           </w:tcPr>
-          <w:p/>
+          <w:p>
+            <w:r>
+              <w:t>Robot</w:t>
+            </w:r>
+            <w:r>
+              <w:t xml:space="preserve"> follows white line when Colour sensor reads white</w:t>
+            </w:r>
+          </w:p>
         </w:tc>
       </w:tr>
       <w:tr>
@@ -66,7 +80,10 @@
           </w:tcPr>
           <w:p>
             <w:r>
-              <w:t>Car to not come of the Track</w:t>
+              <w:t>Robot</w:t>
+            </w:r>
+            <w:r>
+              <w:t xml:space="preserve"> to not come of the Track</w:t>
             </w:r>
           </w:p>
         </w:tc>
@@ -84,15 +101,22 @@
           </w:tcPr>
           <w:p>
             <w:r>
-              <w:t>Robot to relocate the line if lost</w:t>
-            </w:r>
-          </w:p>
-        </w:tc>
-        <w:tc>
-          <w:tcPr>
-            <w:tcW w:w="4508" w:type="dxa"/>
-          </w:tcPr>
-          <w:p/>
+              <w:t xml:space="preserve">Robot to relocate the </w:t>
+            </w:r>
+            <w:r>
+              <w:t>planned track</w:t>
+            </w:r>
+          </w:p>
+        </w:tc>
+        <w:tc>
+          <w:tcPr>
+            <w:tcW w:w="4508" w:type="dxa"/>
+          </w:tcPr>
+          <w:p>
+            <w:r>
+              <w:t>When sensor reads Black (off the pre-planned track) search script starts to find white (preplanned track) and continues.</w:t>
+            </w:r>
+          </w:p>
         </w:tc>
       </w:tr>
       <w:tr>
@@ -102,15 +126,31 @@
           </w:tcPr>
           <w:p>
             <w:r>
-              <w:t>Robot to Receive Visual Feedback when function changes</w:t>
-            </w:r>
-          </w:p>
-        </w:tc>
-        <w:tc>
-          <w:tcPr>
-            <w:tcW w:w="4508" w:type="dxa"/>
-          </w:tcPr>
-          <w:p/>
+              <w:t xml:space="preserve">Robot to Receive </w:t>
+            </w:r>
+            <w:r>
+              <w:t>audio</w:t>
+            </w:r>
+            <w:r>
+              <w:t xml:space="preserve"> Feedback</w:t>
+            </w:r>
+            <w:r>
+              <w:t xml:space="preserve"> depending on what function is running</w:t>
+            </w:r>
+          </w:p>
+        </w:tc>
+        <w:tc>
+          <w:tcPr>
+            <w:tcW w:w="4508" w:type="dxa"/>
+          </w:tcPr>
+          <w:p>
+            <w:r>
+              <w:t xml:space="preserve">Depending on the function the Robot makes different audio feedback </w:t>
+            </w:r>
+            <w:r>
+              <w:t>(during follows the track script a slower quicker beep happens. During search scrip a loader but delayed beep happens)</w:t>
+            </w:r>
+          </w:p>
         </w:tc>
       </w:tr>
       <w:tr>
@@ -141,15 +181,52 @@
           </w:tcPr>
           <w:p>
             <w:r>
-              <w:t>Robot Speed to easily changed in code</w:t>
-            </w:r>
-          </w:p>
-        </w:tc>
-        <w:tc>
-          <w:tcPr>
-            <w:tcW w:w="4508" w:type="dxa"/>
-          </w:tcPr>
-          <w:p/>
+              <w:t xml:space="preserve">Robot Speed to easily </w:t>
+            </w:r>
+            <w:r>
+              <w:t xml:space="preserve">be </w:t>
+            </w:r>
+            <w:r>
+              <w:t>changed in code</w:t>
+            </w:r>
+          </w:p>
+        </w:tc>
+        <w:tc>
+          <w:tcPr>
+            <w:tcW w:w="4508" w:type="dxa"/>
+          </w:tcPr>
+          <w:p>
+            <w:r>
+              <w:t xml:space="preserve">Code can easily be changed in code. changing </w:t>
+            </w:r>
+            <w:r>
+              <w:t xml:space="preserve">for example: </w:t>
+            </w:r>
+            <w:r>
+              <w:t>motor.run_for_degrees (port.C, 150,200)</w:t>
+            </w:r>
+          </w:p>
+          <w:p>
+            <w:r>
+              <w:t>Can be changed to:</w:t>
+            </w:r>
+          </w:p>
+          <w:p>
+            <w:r>
+              <w:t>motor.run_for_degrees (port.C, 150,</w:t>
+            </w:r>
+            <w:r>
+              <w:t>350</w:t>
+            </w:r>
+            <w:r>
+              <w:t>)</w:t>
+            </w:r>
+          </w:p>
+          <w:p>
+            <w:r>
+              <w:t xml:space="preserve">which will increase the speed the motor in port c. </w:t>
+            </w:r>
+          </w:p>
         </w:tc>
       </w:tr>
     </w:tbl>
@@ -176,10 +253,7 @@
           </w:tcPr>
           <w:p>
             <w:r>
-              <w:t xml:space="preserve">Safety </w:t>
-            </w:r>
-            <w:r>
-              <w:t>Requirements:</w:t>
+              <w:t>Safety Requirements:</w:t>
             </w:r>
           </w:p>
         </w:tc>
@@ -188,7 +262,11 @@
             <w:tcW w:w="4508" w:type="dxa"/>
             <w:shd w:val="clear" w:color="auto" w:fill="00B050"/>
           </w:tcPr>
-          <w:p/>
+          <w:p>
+            <w:r>
+              <w:t>Requirement Met</w:t>
+            </w:r>
+          </w:p>
         </w:tc>
       </w:tr>
       <w:tr>
@@ -206,7 +284,11 @@
           <w:tcPr>
             <w:tcW w:w="4508" w:type="dxa"/>
           </w:tcPr>
-          <w:p/>
+          <w:p>
+            <w:r>
+              <w:t>Robot is currently running at a safe speed unable to cause damage. This can be changed easily.</w:t>
+            </w:r>
+          </w:p>
         </w:tc>
       </w:tr>
       <w:tr>
@@ -224,7 +306,11 @@
           <w:tcPr>
             <w:tcW w:w="4508" w:type="dxa"/>
           </w:tcPr>
-          <w:p/>
+          <w:p>
+            <w:r>
+              <w:t>Assessment has taken place to unsure all components are secure. Assessment to be made before use</w:t>
+            </w:r>
+          </w:p>
         </w:tc>
       </w:tr>
       <w:tr>
@@ -242,7 +328,11 @@
           <w:tcPr>
             <w:tcW w:w="4508" w:type="dxa"/>
           </w:tcPr>
-          <w:p/>
+          <w:p>
+            <w:r>
+              <w:t>All equipment is approved lego spike kit and has been checked by a third party to confirm.</w:t>
+            </w:r>
+          </w:p>
         </w:tc>
       </w:tr>
     </w:tbl>
@@ -278,7 +368,11 @@
             <w:tcW w:w="4508" w:type="dxa"/>
             <w:shd w:val="clear" w:color="auto" w:fill="00B050"/>
           </w:tcPr>
-          <w:p/>
+          <w:p>
+            <w:r>
+              <w:t>Requirement Met</w:t>
+            </w:r>
+          </w:p>
         </w:tc>
       </w:tr>
       <w:tr>
@@ -314,7 +408,11 @@
           <w:tcPr>
             <w:tcW w:w="4508" w:type="dxa"/>
           </w:tcPr>
-          <w:p/>
+          <w:p>
+            <w:r>
+              <w:t>Version control has been put in place and is stored on GitHub all documentation connected to project and code is stored. And multiple iterations are present</w:t>
+            </w:r>
+          </w:p>
         </w:tc>
       </w:tr>
       <w:tr>
@@ -324,6 +422,7 @@
           </w:tcPr>
           <w:p>
             <w:r>
+              <w:lastRenderedPageBreak/>
               <w:t xml:space="preserve">Create a common issue troubleshooting guide </w:t>
             </w:r>
           </w:p>
@@ -472,7 +571,6 @@
               <v:path gradientshapeok="t" o:connecttype="rect"/>
             </v:shapetype>
             <v:shape id="Text Box 5" o:spid="_x0000_s1028" type="#_x0000_t202" alt="{OPEN}" style="position:absolute;margin-left:0;margin-top:0;width:31.65pt;height:29.15pt;z-index:251662336;visibility:visible;mso-wrap-style:none;mso-wrap-distance-left:0;mso-wrap-distance-top:0;mso-wrap-distance-right:0;mso-wrap-distance-bottom:0;mso-position-horizontal:center;mso-position-horizontal-relative:page;mso-position-vertical:bottom;mso-position-vertical-relative:page;v-text-anchor:bottom" o:gfxdata="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" filled="f" stroked="f">
-              <v:fill o:detectmouseclick="t"/>
               <v:textbox style="mso-fit-shape-to-text:t" inset="0,0,0,15pt">
                 <w:txbxContent>
                   <w:p>
@@ -603,7 +701,6 @@
               <v:path gradientshapeok="t" o:connecttype="rect"/>
             </v:shapetype>
             <v:shape id="Text Box 6" o:spid="_x0000_s1029" type="#_x0000_t202" alt="{OPEN}" style="position:absolute;margin-left:0;margin-top:0;width:31.65pt;height:29.15pt;z-index:251663360;visibility:visible;mso-wrap-style:none;mso-wrap-distance-left:0;mso-wrap-distance-top:0;mso-wrap-distance-right:0;mso-wrap-distance-bottom:0;mso-position-horizontal:center;mso-position-horizontal-relative:page;mso-position-vertical:bottom;mso-position-vertical-relative:page;v-text-anchor:bottom" o:gfxdata="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" filled="f" stroked="f">
-              <v:fill o:detectmouseclick="t"/>
               <v:textbox style="mso-fit-shape-to-text:t" inset="0,0,0,15pt">
                 <w:txbxContent>
                   <w:p>
@@ -734,7 +831,6 @@
               <v:path gradientshapeok="t" o:connecttype="rect"/>
             </v:shapetype>
             <v:shape id="Text Box 4" o:spid="_x0000_s1031" type="#_x0000_t202" alt="{OPEN}" style="position:absolute;margin-left:0;margin-top:0;width:31.65pt;height:29.15pt;z-index:251661312;visibility:visible;mso-wrap-style:none;mso-wrap-distance-left:0;mso-wrap-distance-top:0;mso-wrap-distance-right:0;mso-wrap-distance-bottom:0;mso-position-horizontal:center;mso-position-horizontal-relative:page;mso-position-vertical:bottom;mso-position-vertical-relative:page;v-text-anchor:bottom" o:gfxdata="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" filled="f" stroked="f">
-              <v:fill o:detectmouseclick="t"/>
               <v:textbox style="mso-fit-shape-to-text:t" inset="0,0,0,15pt">
                 <w:txbxContent>
                   <w:p>
@@ -890,7 +986,6 @@
               <v:path gradientshapeok="t" o:connecttype="rect"/>
             </v:shapetype>
             <v:shape id="Text Box 2" o:spid="_x0000_s1026" type="#_x0000_t202" alt=" " style="position:absolute;margin-left:0;margin-top:0;width:22.05pt;height:29.15pt;z-index:251659264;visibility:visible;mso-wrap-style:none;mso-wrap-distance-left:0;mso-wrap-distance-top:0;mso-wrap-distance-right:0;mso-wrap-distance-bottom:0;mso-position-horizontal:left;mso-position-horizontal-relative:page;mso-position-vertical:top;mso-position-vertical-relative:page;v-text-anchor:top" o:gfxdata="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" filled="f" stroked="f">
-              <v:fill o:detectmouseclick="t"/>
               <v:textbox style="mso-fit-shape-to-text:t" inset="20pt,15pt,0,0">
                 <w:txbxContent>
                   <w:p>
@@ -1021,7 +1116,6 @@
               <v:path gradientshapeok="t" o:connecttype="rect"/>
             </v:shapetype>
             <v:shape id="Text Box 3" o:spid="_x0000_s1027" type="#_x0000_t202" alt=" " style="position:absolute;margin-left:0;margin-top:0;width:22.05pt;height:29.15pt;z-index:251660288;visibility:visible;mso-wrap-style:none;mso-wrap-distance-left:0;mso-wrap-distance-top:0;mso-wrap-distance-right:0;mso-wrap-distance-bottom:0;mso-position-horizontal:left;mso-position-horizontal-relative:page;mso-position-vertical:top;mso-position-vertical-relative:page;v-text-anchor:top" o:gfxdata="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" filled="f" stroked="f">
-              <v:fill o:detectmouseclick="t"/>
               <v:textbox style="mso-fit-shape-to-text:t" inset="20pt,15pt,0,0">
                 <w:txbxContent>
                   <w:p>
@@ -1152,7 +1246,6 @@
               <v:path gradientshapeok="t" o:connecttype="rect"/>
             </v:shapetype>
             <v:shape id="Text Box 1" o:spid="_x0000_s1030" type="#_x0000_t202" alt=" " style="position:absolute;margin-left:0;margin-top:0;width:22.05pt;height:29.15pt;z-index:251658240;visibility:visible;mso-wrap-style:none;mso-wrap-distance-left:0;mso-wrap-distance-top:0;mso-wrap-distance-right:0;mso-wrap-distance-bottom:0;mso-position-horizontal:left;mso-position-horizontal-relative:page;mso-position-vertical:top;mso-position-vertical-relative:page;v-text-anchor:top" o:gfxdata="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" filled="f" stroked="f">
-              <v:fill o:detectmouseclick="t"/>
               <v:textbox style="mso-fit-shape-to-text:t" inset="20pt,15pt,0,0">
                 <w:txbxContent>
                   <w:p>
